--- a/PGZ decoding algorithm.docx
+++ b/PGZ decoding algorithm.docx
@@ -93,6 +93,7 @@
         </w:rPr>
         <w:object>
           <v:shape id="_x0000_i1025" o:spt="75" type="#_x0000_t75" style="height:35pt;width:119pt;" o:ole="t" filled="f" o:preferrelative="t" stroked="f" coordsize="21600,21600">
+            <v:path/>
             <v:fill on="f" focussize="0,0"/>
             <v:stroke on="f"/>
             <v:imagedata r:id="rId5" o:title=""/>
@@ -189,7 +190,7 @@
         </w:numPr>
         <w:jc w:val="both"/>
         <w:rPr>
-          <w:rFonts w:hint="default"/>
+          <w:rFonts w:hint="eastAsia"/>
           <w:lang w:val="en-US" w:eastAsia="zh-CN"/>
         </w:rPr>
       </w:pPr>
@@ -207,34 +208,7 @@
           <w:lang w:val="en-US" w:eastAsia="zh-CN"/>
         </w:rPr>
         <w:object>
-          <v:shape id="_x0000_i1028" o:spt="75" type="#_x0000_t75" style="height:13pt;width:12pt;" o:ole="t" filled="f" o:preferrelative="t" stroked="f" coordsize="21600,21600">
-            <v:fill on="f" focussize="0,0"/>
-            <v:stroke on="f"/>
-            <v:imagedata r:id="rId8" o:title=""/>
-            <o:lock v:ext="edit" aspectratio="t"/>
-            <w10:wrap type="none"/>
-            <w10:anchorlock/>
-          </v:shape>
-          <o:OLEObject Type="Embed" ProgID="Equation.KSEE3" ShapeID="_x0000_i1028" DrawAspect="Content" ObjectID="_1468075726" r:id="rId7">
-            <o:LockedField>false</o:LockedField>
-          </o:OLEObject>
-        </w:object>
-      </w:r>
-      <w:r>
-        <w:rPr>
-          <w:rFonts w:hint="eastAsia"/>
-          <w:lang w:val="en-US" w:eastAsia="zh-CN"/>
-        </w:rPr>
-        <w:t xml:space="preserve"> is nonsingular(the determinant of </w:t>
-      </w:r>
-      <w:r>
-        <w:rPr>
-          <w:rFonts w:hint="eastAsia"/>
-          <w:position w:val="-4"/>
-          <w:lang w:val="en-US" w:eastAsia="zh-CN"/>
-        </w:rPr>
-        <w:object>
-          <v:shape id="_x0000_i1030" o:spt="75" type="#_x0000_t75" style="height:13pt;width:12pt;" o:ole="t" filled="f" o:preferrelative="t" stroked="f" coordsize="21600,21600">
+          <v:shape id="_x0000_i1026" o:spt="75" type="#_x0000_t75" style="height:13pt;width:12pt;" o:ole="t" filled="f" o:preferrelative="t" stroked="f" coordsize="21600,21600">
             <v:path/>
             <v:fill on="f" focussize="0,0"/>
             <v:stroke on="f"/>
@@ -243,7 +217,7 @@
             <w10:wrap type="none"/>
             <w10:anchorlock/>
           </v:shape>
-          <o:OLEObject Type="Embed" ProgID="Equation.KSEE3" ShapeID="_x0000_i1030" DrawAspect="Content" ObjectID="_1468075727" r:id="rId9">
+          <o:OLEObject Type="Embed" ProgID="Equation.KSEE3" ShapeID="_x0000_i1026" DrawAspect="Content" ObjectID="_1468075726" r:id="rId7">
             <o:LockedField>false</o:LockedField>
           </o:OLEObject>
         </w:object>
@@ -253,6 +227,34 @@
           <w:rFonts w:hint="eastAsia"/>
           <w:lang w:val="en-US" w:eastAsia="zh-CN"/>
         </w:rPr>
+        <w:t xml:space="preserve"> is nonsingular(the determinant of </w:t>
+      </w:r>
+      <w:r>
+        <w:rPr>
+          <w:rFonts w:hint="eastAsia"/>
+          <w:position w:val="-4"/>
+          <w:lang w:val="en-US" w:eastAsia="zh-CN"/>
+        </w:rPr>
+        <w:object>
+          <v:shape id="_x0000_i1027" o:spt="75" type="#_x0000_t75" style="height:13pt;width:12pt;" o:ole="t" filled="f" o:preferrelative="t" stroked="f" coordsize="21600,21600">
+            <v:path/>
+            <v:fill on="f" focussize="0,0"/>
+            <v:stroke on="f"/>
+            <v:imagedata r:id="rId8" o:title=""/>
+            <o:lock v:ext="edit" aspectratio="t"/>
+            <w10:wrap type="none"/>
+            <w10:anchorlock/>
+          </v:shape>
+          <o:OLEObject Type="Embed" ProgID="Equation.KSEE3" ShapeID="_x0000_i1027" DrawAspect="Content" ObjectID="_1468075727" r:id="rId9">
+            <o:LockedField>false</o:LockedField>
+          </o:OLEObject>
+        </w:object>
+      </w:r>
+      <w:r>
+        <w:rPr>
+          <w:rFonts w:hint="eastAsia"/>
+          <w:lang w:val="en-US" w:eastAsia="zh-CN"/>
+        </w:rPr>
         <w:t xml:space="preserve"> is not 0) if and only if there are exactly </w:t>
       </w:r>
       <w:r>
@@ -262,7 +264,8 @@
           <w:lang w:val="en-US" w:eastAsia="zh-CN"/>
         </w:rPr>
         <w:object>
-          <v:shape id="_x0000_i1029" o:spt="75" type="#_x0000_t75" style="height:12pt;width:6.95pt;" o:ole="t" filled="f" o:preferrelative="t" stroked="f" coordsize="21600,21600">
+          <v:shape id="_x0000_i1028" o:spt="75" type="#_x0000_t75" style="height:12pt;width:6.95pt;" o:ole="t" filled="f" o:preferrelative="t" stroked="f" coordsize="21600,21600">
+            <v:path/>
             <v:fill on="f" focussize="0,0"/>
             <v:stroke on="f"/>
             <v:imagedata r:id="rId11" o:title=""/>
@@ -270,7 +273,7 @@
             <w10:wrap type="none"/>
             <w10:anchorlock/>
           </v:shape>
-          <o:OLEObject Type="Embed" ProgID="Equation.KSEE3" ShapeID="_x0000_i1029" DrawAspect="Content" ObjectID="_1468075728" r:id="rId10">
+          <o:OLEObject Type="Embed" ProgID="Equation.KSEE3" ShapeID="_x0000_i1028" DrawAspect="Content" ObjectID="_1468075728" r:id="rId10">
             <o:LockedField>false</o:LockedField>
           </o:OLEObject>
         </w:object>
@@ -281,6 +284,27 @@
           <w:lang w:val="en-US" w:eastAsia="zh-CN"/>
         </w:rPr>
         <w:t xml:space="preserve"> errors.</w:t>
+      </w:r>
+    </w:p>
+    <w:p>
+      <w:pPr>
+        <w:widowControl w:val="0"/>
+        <w:numPr>
+          <w:ilvl w:val="0"/>
+          <w:numId w:val="0"/>
+        </w:numPr>
+        <w:jc w:val="both"/>
+        <w:rPr>
+          <w:rFonts w:hint="default"/>
+          <w:lang w:val="en-US" w:eastAsia="zh-CN"/>
+        </w:rPr>
+      </w:pPr>
+      <w:r>
+        <w:rPr>
+          <w:rFonts w:hint="eastAsia"/>
+          <w:lang w:val="en-US" w:eastAsia="zh-CN"/>
+        </w:rPr>
+        <w:t>Notice that the error locations are the inversion of roots of this linear system.</w:t>
       </w:r>
     </w:p>
     <w:p>
@@ -365,6 +389,142 @@
           <w:numId w:val="0"/>
         </w:numPr>
         <w:jc w:val="both"/>
+      </w:pPr>
+      <w:r>
+        <w:drawing>
+          <wp:inline distT="0" distB="0" distL="114300" distR="114300">
+            <wp:extent cx="3589020" cy="487680"/>
+            <wp:effectExtent l="0" t="0" r="7620" b="0"/>
+            <wp:docPr id="3" name="图片 5"/>
+            <wp:cNvGraphicFramePr>
+              <a:graphicFrameLocks xmlns:a="http://schemas.openxmlformats.org/drawingml/2006/main" noChangeAspect="1"/>
+            </wp:cNvGraphicFramePr>
+            <a:graphic xmlns:a="http://schemas.openxmlformats.org/drawingml/2006/main">
+              <a:graphicData uri="http://schemas.openxmlformats.org/drawingml/2006/picture">
+                <pic:pic xmlns:pic="http://schemas.openxmlformats.org/drawingml/2006/picture">
+                  <pic:nvPicPr>
+                    <pic:cNvPr id="3" name="图片 5"/>
+                    <pic:cNvPicPr>
+                      <a:picLocks noChangeAspect="1"/>
+                    </pic:cNvPicPr>
+                  </pic:nvPicPr>
+                  <pic:blipFill>
+                    <a:blip r:embed="rId13"/>
+                    <a:stretch>
+                      <a:fillRect/>
+                    </a:stretch>
+                  </pic:blipFill>
+                  <pic:spPr>
+                    <a:xfrm>
+                      <a:off x="0" y="0"/>
+                      <a:ext cx="3589020" cy="487680"/>
+                    </a:xfrm>
+                    <a:prstGeom prst="rect">
+                      <a:avLst/>
+                    </a:prstGeom>
+                    <a:noFill/>
+                    <a:ln>
+                      <a:noFill/>
+                    </a:ln>
+                  </pic:spPr>
+                </pic:pic>
+              </a:graphicData>
+            </a:graphic>
+          </wp:inline>
+        </w:drawing>
+      </w:r>
+    </w:p>
+    <w:p>
+      <w:pPr>
+        <w:widowControl w:val="0"/>
+        <w:numPr>
+          <w:ilvl w:val="0"/>
+          <w:numId w:val="0"/>
+        </w:numPr>
+        <w:jc w:val="both"/>
+      </w:pPr>
+      <w:r>
+        <w:drawing>
+          <wp:inline distT="0" distB="0" distL="114300" distR="114300">
+            <wp:extent cx="3901440" cy="967740"/>
+            <wp:effectExtent l="0" t="0" r="0" b="7620"/>
+            <wp:docPr id="6" name="图片 6"/>
+            <wp:cNvGraphicFramePr>
+              <a:graphicFrameLocks xmlns:a="http://schemas.openxmlformats.org/drawingml/2006/main" noChangeAspect="1"/>
+            </wp:cNvGraphicFramePr>
+            <a:graphic xmlns:a="http://schemas.openxmlformats.org/drawingml/2006/main">
+              <a:graphicData uri="http://schemas.openxmlformats.org/drawingml/2006/picture">
+                <pic:pic xmlns:pic="http://schemas.openxmlformats.org/drawingml/2006/picture">
+                  <pic:nvPicPr>
+                    <pic:cNvPr id="6" name="图片 6"/>
+                    <pic:cNvPicPr>
+                      <a:picLocks noChangeAspect="1"/>
+                    </pic:cNvPicPr>
+                  </pic:nvPicPr>
+                  <pic:blipFill>
+                    <a:blip r:embed="rId14"/>
+                    <a:stretch>
+                      <a:fillRect/>
+                    </a:stretch>
+                  </pic:blipFill>
+                  <pic:spPr>
+                    <a:xfrm>
+                      <a:off x="0" y="0"/>
+                      <a:ext cx="3901440" cy="967740"/>
+                    </a:xfrm>
+                    <a:prstGeom prst="rect">
+                      <a:avLst/>
+                    </a:prstGeom>
+                    <a:noFill/>
+                    <a:ln>
+                      <a:noFill/>
+                    </a:ln>
+                  </pic:spPr>
+                </pic:pic>
+              </a:graphicData>
+            </a:graphic>
+          </wp:inline>
+        </w:drawing>
+      </w:r>
+    </w:p>
+    <w:p>
+      <w:pPr>
+        <w:widowControl w:val="0"/>
+        <w:numPr>
+          <w:ilvl w:val="0"/>
+          <w:numId w:val="0"/>
+        </w:numPr>
+        <w:jc w:val="both"/>
+        <w:rPr>
+          <w:rFonts w:hint="default" w:eastAsiaTheme="minorEastAsia"/>
+          <w:lang w:val="en-US" w:eastAsia="zh-CN"/>
+        </w:rPr>
+      </w:pPr>
+      <w:r>
+        <w:rPr>
+          <w:rFonts w:hint="eastAsia"/>
+          <w:lang w:val="en-US" w:eastAsia="zh-CN"/>
+        </w:rPr>
+        <w:t>(notice the inversion calculation</w:t>
+      </w:r>
+      <w:bookmarkStart w:id="0" w:name="_GoBack"/>
+      <w:bookmarkEnd w:id="0"/>
+      <w:r>
+        <w:rPr>
+          <w:rFonts w:hint="eastAsia"/>
+          <w:lang w:val="en-US" w:eastAsia="zh-CN"/>
+        </w:rPr>
+        <w:t>)</w:t>
+      </w:r>
+    </w:p>
+    <w:p>
+      <w:pPr>
+        <w:widowControl w:val="0"/>
+        <w:numPr>
+          <w:ilvl w:val="0"/>
+          <w:numId w:val="0"/>
+        </w:numPr>
+        <w:jc w:val="both"/>
         <w:rPr>
           <w:rFonts w:hint="eastAsia"/>
           <w:lang w:val="en-US" w:eastAsia="zh-CN"/>
@@ -410,7 +570,7 @@
                     </pic:cNvPicPr>
                   </pic:nvPicPr>
                   <pic:blipFill>
-                    <a:blip r:embed="rId13"/>
+                    <a:blip r:embed="rId15"/>
                     <a:stretch>
                       <a:fillRect/>
                     </a:stretch>
@@ -461,6 +621,7 @@
       <w:pPr>
         <w:widowControl w:val="0"/>
         <w:numPr>
+          <w:ilvl w:val="0"/>
           <w:numId w:val="0"/>
         </w:numPr>
         <w:ind w:leftChars="0"/>
@@ -518,6 +679,7 @@
       <w:pPr>
         <w:widowControl w:val="0"/>
         <w:numPr>
+          <w:ilvl w:val="0"/>
           <w:numId w:val="0"/>
         </w:numPr>
         <w:ind w:leftChars="0"/>
@@ -550,13 +712,12 @@
         </w:rPr>
         <w:t>：</w:t>
       </w:r>
-      <w:bookmarkStart w:id="0" w:name="_GoBack"/>
-      <w:bookmarkEnd w:id="0"/>
-    </w:p>
-    <w:p>
-      <w:pPr>
-        <w:widowControl w:val="0"/>
-        <w:numPr>
+    </w:p>
+    <w:p>
+      <w:pPr>
+        <w:widowControl w:val="0"/>
+        <w:numPr>
+          <w:ilvl w:val="0"/>
           <w:numId w:val="0"/>
         </w:numPr>
         <w:ind w:leftChars="0"/>
@@ -585,7 +746,7 @@
                     </pic:cNvPicPr>
                   </pic:nvPicPr>
                   <pic:blipFill>
-                    <a:blip r:embed="rId14"/>
+                    <a:blip r:embed="rId16"/>
                     <a:stretch>
                       <a:fillRect/>
                     </a:stretch>
@@ -715,7 +876,7 @@
     <w:lsdException w:qFormat="1" w:unhideWhenUsed="0" w:uiPriority="0" w:semiHidden="0" w:name="Title"/>
     <w:lsdException w:unhideWhenUsed="0" w:uiPriority="0" w:semiHidden="0" w:name="Closing"/>
     <w:lsdException w:unhideWhenUsed="0" w:uiPriority="0" w:semiHidden="0" w:name="Signature"/>
-    <w:lsdException w:unhideWhenUsed="0" w:uiPriority="0" w:name="Default Paragraph Font"/>
+    <w:lsdException w:qFormat="1" w:unhideWhenUsed="0" w:uiPriority="0" w:name="Default Paragraph Font"/>
     <w:lsdException w:unhideWhenUsed="0" w:uiPriority="0" w:semiHidden="0" w:name="Body Text"/>
     <w:lsdException w:unhideWhenUsed="0" w:uiPriority="0" w:semiHidden="0" w:name="Body Text Indent"/>
     <w:lsdException w:unhideWhenUsed="0" w:uiPriority="0" w:semiHidden="0" w:name="List Continue"/>
@@ -753,7 +914,7 @@
     <w:lsdException w:unhideWhenUsed="0" w:uiPriority="0" w:semiHidden="0" w:name="HTML Sample"/>
     <w:lsdException w:unhideWhenUsed="0" w:uiPriority="0" w:semiHidden="0" w:name="HTML Typewriter"/>
     <w:lsdException w:unhideWhenUsed="0" w:uiPriority="0" w:semiHidden="0" w:name="HTML Variable"/>
-    <w:lsdException w:unhideWhenUsed="0" w:uiPriority="0" w:name="Normal Table"/>
+    <w:lsdException w:qFormat="1" w:unhideWhenUsed="0" w:uiPriority="0" w:name="Normal Table"/>
     <w:lsdException w:unhideWhenUsed="0" w:uiPriority="0" w:semiHidden="0" w:name="annotation subject"/>
     <w:lsdException w:unhideWhenUsed="0" w:uiPriority="0" w:semiHidden="0" w:name="Table Simple 1"/>
     <w:lsdException w:unhideWhenUsed="0" w:uiPriority="0" w:semiHidden="0" w:name="Table Simple 2"/>
@@ -918,11 +1079,13 @@
   <w:style w:type="character" w:default="1" w:styleId="3">
     <w:name w:val="Default Paragraph Font"/>
     <w:semiHidden/>
+    <w:qFormat/>
     <w:uiPriority w:val="0"/>
   </w:style>
   <w:style w:type="table" w:default="1" w:styleId="2">
     <w:name w:val="Normal Table"/>
     <w:semiHidden/>
+    <w:qFormat/>
     <w:uiPriority w:val="0"/>
     <w:tblPr>
       <w:tblCellMar>
@@ -936,6 +1099,7 @@
   <w:style w:type="character" w:customStyle="1" w:styleId="4">
     <w:name w:val="fontstyle01"/>
     <w:basedOn w:val="3"/>
+    <w:qFormat/>
     <w:uiPriority w:val="0"/>
     <w:rPr>
       <w:rFonts w:ascii="CMR10" w:hAnsi="CMR10" w:eastAsia="CMR10" w:cs="CMR10"/>
